--- a/posts/2019-10-05-analog-ann/doc/To model the tanh activation.docx
+++ b/posts/2019-10-05-analog-ann/doc/To model the tanh activation.docx
@@ -12,6 +12,9 @@
         <w:jc w:val="center"/>
       </w:pPr>
       <w:r>
+        <w:rPr>
+          <w:noProof/>
+        </w:rPr>
         <w:drawing>
           <wp:inline distT="0" distB="0" distL="0" distR="0" wp14:anchorId="2FF1AECC" wp14:editId="0048D253">
             <wp:extent cx="2896893" cy="2393343"/>
@@ -59,6 +62,9 @@
         <w:jc w:val="center"/>
       </w:pPr>
       <w:r>
+        <w:rPr>
+          <w:noProof/>
+        </w:rPr>
         <w:drawing>
           <wp:inline distT="0" distB="0" distL="0" distR="0" wp14:anchorId="22FE7DF8" wp14:editId="2016D348">
             <wp:extent cx="1875348" cy="350973"/>
@@ -908,14 +914,12 @@
         </w:rPr>
         <w:t xml:space="preserve">If we substitute all </w:t>
       </w:r>
-      <w:proofErr w:type="gramStart"/>
-      <w:r>
-        <w:rPr>
-          <w:rFonts w:eastAsiaTheme="minorEastAsia"/>
-        </w:rPr>
-        <w:t>modifications</w:t>
-      </w:r>
-      <w:proofErr w:type="gramEnd"/>
+      <w:r>
+        <w:rPr>
+          <w:rFonts w:eastAsiaTheme="minorEastAsia"/>
+        </w:rPr>
+        <w:t>modifications,</w:t>
+      </w:r>
       <w:r>
         <w:rPr>
           <w:rFonts w:eastAsiaTheme="minorEastAsia"/>
@@ -934,7 +938,19 @@
         <w:rPr>
           <w:rFonts w:eastAsiaTheme="minorEastAsia"/>
         </w:rPr>
-        <w:t>) so far the result would be:</w:t>
+        <w:t>) so far</w:t>
+      </w:r>
+      <w:r>
+        <w:rPr>
+          <w:rFonts w:eastAsiaTheme="minorEastAsia"/>
+        </w:rPr>
+        <w:t>,</w:t>
+      </w:r>
+      <w:r>
+        <w:rPr>
+          <w:rFonts w:eastAsiaTheme="minorEastAsia"/>
+        </w:rPr>
+        <w:t xml:space="preserve"> the result would be:</w:t>
       </w:r>
     </w:p>
     <w:p>
@@ -1517,6 +1533,7 @@
       <w:r>
         <w:rPr>
           <w:rFonts w:eastAsiaTheme="minorEastAsia"/>
+          <w:noProof/>
         </w:rPr>
         <w:drawing>
           <wp:inline distT="0" distB="0" distL="0" distR="0" wp14:anchorId="01251BD7" wp14:editId="49D76C0C">
@@ -1599,32 +1616,14 @@
         <w:rPr>
           <w:rFonts w:eastAsiaTheme="minorEastAsia"/>
         </w:rPr>
-        <w:t xml:space="preserve"> to an </w:t>
-      </w:r>
-      <w:r>
-        <w:rPr>
-          <w:rFonts w:eastAsiaTheme="minorEastAsia"/>
-        </w:rPr>
-        <w:t xml:space="preserve">arbitrary but sensible value (e.g. </w:t>
+        <w:t xml:space="preserve"> to an arbitrary but sensible value (e.g. </w:t>
       </w:r>
       <m:oMath>
         <m:r>
           <w:rPr>
             <w:rFonts w:ascii="Cambria Math" w:eastAsiaTheme="minorEastAsia" w:hAnsi="Cambria Math"/>
           </w:rPr>
-          <m:t>1</m:t>
-        </m:r>
-        <m:r>
-          <w:rPr>
-            <w:rFonts w:ascii="Cambria Math" w:eastAsiaTheme="minorEastAsia" w:hAnsi="Cambria Math"/>
-          </w:rPr>
-          <m:t>0</m:t>
-        </m:r>
-        <m:r>
-          <w:rPr>
-            <w:rFonts w:ascii="Cambria Math" w:eastAsiaTheme="minorEastAsia" w:hAnsi="Cambria Math"/>
-          </w:rPr>
-          <m:t>k</m:t>
+          <m:t>10k</m:t>
         </m:r>
         <m:r>
           <m:rPr>
@@ -1640,13 +1639,7 @@
         <w:rPr>
           <w:rFonts w:eastAsiaTheme="minorEastAsia"/>
         </w:rPr>
-        <w:t>)</w:t>
-      </w:r>
-      <w:r>
-        <w:rPr>
-          <w:rFonts w:eastAsiaTheme="minorEastAsia"/>
-        </w:rPr>
-        <w:t xml:space="preserve"> and then calculate the value of </w:t>
+        <w:t xml:space="preserve">) and then calculate the value of </w:t>
       </w:r>
       <m:oMath>
         <m:sSub>
@@ -1895,6 +1888,9 @@
             </m:e>
           </m:func>
           <m:r>
+            <m:rPr>
+              <m:sty m:val="p"/>
+            </m:rPr>
             <w:rPr>
               <w:rFonts w:ascii="Cambria Math" w:eastAsiaTheme="minorEastAsia" w:hAnsi="Cambria Math"/>
             </w:rPr>
@@ -2211,6 +2207,7 @@
       <w:r>
         <w:rPr>
           <w:rFonts w:eastAsiaTheme="minorEastAsia"/>
+          <w:noProof/>
         </w:rPr>
         <w:drawing>
           <wp:inline distT="0" distB="0" distL="0" distR="0" wp14:anchorId="12B72140" wp14:editId="2981441C">
@@ -2482,6 +2479,7 @@
           <w:rFonts w:eastAsiaTheme="minorEastAsia"/>
         </w:rPr>
       </w:pPr>
+      <w:bookmarkStart w:id="0" w:name="_GoBack"/>
       <w:r>
         <w:rPr>
           <w:rFonts w:eastAsiaTheme="minorEastAsia"/>
@@ -2489,14 +2487,13 @@
         <w:t>The complete tanh activation then looks like this:</w:t>
       </w:r>
     </w:p>
+    <w:bookmarkEnd w:id="0"/>
     <w:p>
       <w:pPr>
         <w:rPr>
           <w:rFonts w:eastAsiaTheme="minorEastAsia"/>
         </w:rPr>
       </w:pPr>
-      <w:bookmarkStart w:id="0" w:name="_GoBack"/>
-      <w:bookmarkEnd w:id="0"/>
     </w:p>
     <w:sectPr>
       <w:pgSz w:w="12240" w:h="15840"/>
@@ -2631,6 +2628,7 @@
     <w:lsdException w:name="HTML Sample" w:semiHidden="1" w:unhideWhenUsed="1"/>
     <w:lsdException w:name="HTML Typewriter" w:semiHidden="1" w:unhideWhenUsed="1"/>
     <w:lsdException w:name="HTML Variable" w:semiHidden="1" w:unhideWhenUsed="1"/>
+    <w:lsdException w:name="Normal Table" w:semiHidden="1" w:unhideWhenUsed="1"/>
     <w:lsdException w:name="annotation subject" w:semiHidden="1" w:unhideWhenUsed="1"/>
     <w:lsdException w:name="No List" w:semiHidden="1" w:unhideWhenUsed="1"/>
     <w:lsdException w:name="Outline List 1" w:semiHidden="1" w:unhideWhenUsed="1"/>
@@ -2677,8 +2675,10 @@
     <w:lsdException w:name="Table Subtle 2" w:semiHidden="1" w:unhideWhenUsed="1"/>
     <w:lsdException w:name="Table Web 1" w:semiHidden="1" w:unhideWhenUsed="1"/>
     <w:lsdException w:name="Table Web 2" w:semiHidden="1" w:unhideWhenUsed="1"/>
+    <w:lsdException w:name="Table Web 3" w:semiHidden="1" w:unhideWhenUsed="1"/>
     <w:lsdException w:name="Balloon Text" w:semiHidden="1" w:unhideWhenUsed="1"/>
     <w:lsdException w:name="Table Grid" w:uiPriority="39"/>
+    <w:lsdException w:name="Table Theme" w:semiHidden="1" w:unhideWhenUsed="1"/>
     <w:lsdException w:name="Placeholder Text" w:semiHidden="1"/>
     <w:lsdException w:name="No Spacing" w:uiPriority="1" w:qFormat="1"/>
     <w:lsdException w:name="Light Shading" w:uiPriority="60"/>
